--- a/ReadMe-Instructions.docx
+++ b/ReadMe-Instructions.docx
@@ -260,8 +260,13 @@
         <w:t>C</w:t>
       </w:r>
       <w:r>
-        <w:t>heckout executable jar from git.</w:t>
-      </w:r>
+        <w:t>heckout executable jar from git</w:t>
+      </w:r>
+      <w:r>
+        <w:t xml:space="preserve"> located in target folder.</w:t>
+      </w:r>
+      <w:bookmarkStart w:id="0" w:name="_GoBack"/>
+      <w:bookmarkEnd w:id="0"/>
     </w:p>
     <w:p>
       <w:pPr>
@@ -750,13 +755,7 @@
               <w:rPr>
                 <w:sz w:val="16"/>
               </w:rPr>
-              <w:t>search</w:t>
-            </w:r>
-            <w:r>
-              <w:rPr>
-                <w:sz w:val="16"/>
-              </w:rPr>
-              <w:t>results</w:t>
+              <w:t>searchresults</w:t>
             </w:r>
             <w:proofErr w:type="spellEnd"/>
             <w:r>
@@ -784,13 +783,7 @@
               <w:rPr>
                 <w:sz w:val="16"/>
               </w:rPr>
-              <w:t>search</w:t>
-            </w:r>
-            <w:r>
-              <w:rPr>
-                <w:sz w:val="16"/>
-              </w:rPr>
-              <w:t>result</w:t>
+              <w:t>searchresult</w:t>
             </w:r>
             <w:proofErr w:type="spellEnd"/>
             <w:r>
@@ -959,10 +952,10 @@
           <w:numId w:val="3"/>
         </w:numPr>
       </w:pPr>
+      <w:r>
+        <w:t xml:space="preserve">Run </w:t>
+      </w:r>
       <w:proofErr w:type="spellStart"/>
-      <w:r>
-        <w:t xml:space="preserve">Run </w:t>
-      </w:r>
       <w:proofErr w:type="gramStart"/>
       <w:r>
         <w:t>elasticsearch.searchscraper</w:t>
@@ -1057,8 +1050,6 @@
           <w:numId w:val="6"/>
         </w:numPr>
       </w:pPr>
-      <w:bookmarkStart w:id="0" w:name="_GoBack"/>
-      <w:bookmarkEnd w:id="0"/>
       <w:r>
         <w:t>Unit test cases</w:t>
       </w:r>
@@ -1090,6 +1081,18 @@
       </w:pPr>
       <w:r>
         <w:t>Comprehensive Error handling</w:t>
+      </w:r>
+    </w:p>
+    <w:p>
+      <w:pPr>
+        <w:pStyle w:val="NoSpacing"/>
+        <w:numPr>
+          <w:ilvl w:val="0"/>
+          <w:numId w:val="6"/>
+        </w:numPr>
+      </w:pPr>
+      <w:r>
+        <w:t>Random polling</w:t>
       </w:r>
     </w:p>
     <w:sectPr>

--- a/ReadMe-Instructions.docx
+++ b/ReadMe-Instructions.docx
@@ -265,8 +265,6 @@
       <w:r>
         <w:t xml:space="preserve"> located in target folder.</w:t>
       </w:r>
-      <w:bookmarkStart w:id="0" w:name="_GoBack"/>
-      <w:bookmarkEnd w:id="0"/>
     </w:p>
     <w:p>
       <w:pPr>
@@ -685,6 +683,34 @@
               <w:t>}</w:t>
             </w:r>
           </w:p>
+          <w:p>
+            <w:pPr>
+              <w:pStyle w:val="NoSpacing"/>
+              <w:rPr>
+                <w:sz w:val="16"/>
+              </w:rPr>
+            </w:pPr>
+            <w:r>
+              <w:rPr>
+                <w:sz w:val="16"/>
+              </w:rPr>
+              <w:t>4</w:t>
+            </w:r>
+            <w:r>
+              <w:rPr>
+                <w:sz w:val="16"/>
+              </w:rPr>
+              <w:t xml:space="preserve">) Scheduler will run the processing of </w:t>
+            </w:r>
+            <w:proofErr w:type="spellStart"/>
+            <w:r>
+              <w:rPr>
+                <w:sz w:val="16"/>
+              </w:rPr>
+              <w:t>searchresults</w:t>
+            </w:r>
+            <w:proofErr w:type="spellEnd"/>
+          </w:p>
         </w:tc>
       </w:tr>
       <w:tr>
@@ -793,6 +819,28 @@
               <w:t>”</w:t>
             </w:r>
           </w:p>
+          <w:p>
+            <w:pPr>
+              <w:pStyle w:val="NoSpacing"/>
+              <w:rPr>
+                <w:sz w:val="16"/>
+              </w:rPr>
+            </w:pPr>
+            <w:r>
+              <w:rPr>
+                <w:sz w:val="16"/>
+              </w:rPr>
+              <w:t xml:space="preserve">3) Scheduler will run the processing of </w:t>
+            </w:r>
+            <w:proofErr w:type="spellStart"/>
+            <w:r>
+              <w:rPr>
+                <w:sz w:val="16"/>
+              </w:rPr>
+              <w:t>searchresults</w:t>
+            </w:r>
+            <w:proofErr w:type="spellEnd"/>
+          </w:p>
         </w:tc>
       </w:tr>
       <w:tr>
@@ -1080,20 +1128,11 @@
         </w:numPr>
       </w:pPr>
       <w:r>
+        <w:lastRenderedPageBreak/>
         <w:t>Comprehensive Error handling</w:t>
       </w:r>
-    </w:p>
-    <w:p>
-      <w:pPr>
-        <w:pStyle w:val="NoSpacing"/>
-        <w:numPr>
-          <w:ilvl w:val="0"/>
-          <w:numId w:val="6"/>
-        </w:numPr>
-      </w:pPr>
-      <w:r>
-        <w:t>Random polling</w:t>
-      </w:r>
+      <w:bookmarkStart w:id="0" w:name="_GoBack"/>
+      <w:bookmarkEnd w:id="0"/>
     </w:p>
     <w:sectPr>
       <w:pgSz w:w="12240" w:h="15840"/>
